--- a/spring事务.docx
+++ b/spring事务.docx
@@ -7,7 +7,607 @@
         <w:pStyle w:val="1"/>
         <w:numPr>
           <w:ilvl w:val="0"/>
-          <w:numId w:val="1"/>
+          <w:numId w:val="3"/>
+        </w:numPr>
+      </w:pPr>
+      <w:r>
+        <w:rPr>
+          <w:rFonts w:hint="eastAsia"/>
+        </w:rPr>
+        <w:t>四个</w:t>
+      </w:r>
+      <w:r>
+        <w:t>特性</w:t>
+      </w:r>
+    </w:p>
+    <w:p>
+      <w:pPr>
+        <w:pStyle w:val="2"/>
+      </w:pPr>
+      <w:r>
+        <w:rPr>
+          <w:rFonts w:hint="eastAsia"/>
+        </w:rPr>
+        <w:t>原子性</w:t>
+      </w:r>
+      <w:r>
+        <w:t>:</w:t>
+      </w:r>
+    </w:p>
+    <w:p>
+      <w:pPr>
+        <w:ind w:firstLine="420"/>
+      </w:pPr>
+      <w:r>
+        <w:rPr>
+          <w:rFonts w:hint="eastAsia"/>
+        </w:rPr>
+        <w:t>要么做，要么不做，支持回滚操作，</w:t>
+      </w:r>
+    </w:p>
+    <w:p>
+      <w:pPr>
+        <w:ind w:firstLine="420"/>
+      </w:pPr>
+      <w:r>
+        <w:rPr>
+          <w:rFonts w:hint="eastAsia"/>
+        </w:rPr>
+        <w:t>实现方式：</w:t>
+      </w:r>
+      <w:r>
+        <w:t>1.</w:t>
+      </w:r>
+      <w:r>
+        <w:rPr>
+          <w:rFonts w:hint="eastAsia"/>
+        </w:rPr>
+        <w:t>在数据快照上进行，并不修改实际的数据，如果有错并不会提交</w:t>
+      </w:r>
+    </w:p>
+    <w:p>
+      <w:pPr>
+        <w:ind w:firstLine="420"/>
+      </w:pPr>
+      <w:r>
+        <w:tab/>
+      </w:r>
+      <w:r>
+        <w:tab/>
+      </w:r>
+      <w:r>
+        <w:tab/>
+        <w:t>2.</w:t>
+      </w:r>
+      <w:r>
+        <w:rPr>
+          <w:rFonts w:hint="eastAsia"/>
+        </w:rPr>
+        <w:t>直接操作实际数据，先预演一遍所有要执行的操作，如果失败则这些操作不会被执行，可以基于日志操作</w:t>
+      </w:r>
+    </w:p>
+    <w:p>
+      <w:pPr>
+        <w:pStyle w:val="2"/>
+      </w:pPr>
+      <w:r>
+        <w:rPr>
+          <w:rFonts w:hint="eastAsia"/>
+        </w:rPr>
+        <w:t>隔离性</w:t>
+      </w:r>
+      <w:r>
+        <w:t>:</w:t>
+      </w:r>
+    </w:p>
+    <w:p>
+      <w:pPr>
+        <w:ind w:firstLine="420"/>
+      </w:pPr>
+      <w:r>
+        <w:rPr>
+          <w:rFonts w:hint="eastAsia"/>
+        </w:rPr>
+        <w:t>并发事务之间相互影响的程度，例如一个事务是否可以读到</w:t>
+      </w:r>
+      <w:r>
+        <w:t>b</w:t>
+      </w:r>
+      <w:r>
+        <w:rPr>
+          <w:rFonts w:hint="eastAsia"/>
+        </w:rPr>
+        <w:t>事务未提交的数据</w:t>
+      </w:r>
+    </w:p>
+    <w:p>
+      <w:r>
+        <w:tab/>
+      </w:r>
+      <w:r>
+        <w:rPr>
+          <w:rFonts w:hint="eastAsia"/>
+          <w:b/>
+        </w:rPr>
+        <w:t>问题</w:t>
+      </w:r>
+      <w:r>
+        <w:rPr>
+          <w:rFonts w:hint="eastAsia"/>
+        </w:rPr>
+        <w:t>：</w:t>
+      </w:r>
+    </w:p>
+    <w:p>
+      <w:r>
+        <w:tab/>
+      </w:r>
+      <w:r>
+        <w:tab/>
+      </w:r>
+      <w:r>
+        <w:rPr>
+          <w:rFonts w:hint="eastAsia"/>
+        </w:rPr>
+        <w:t>脏读：读未提交的数据，如果事务失败，就是脏读了</w:t>
+      </w:r>
+    </w:p>
+    <w:p>
+      <w:r>
+        <w:tab/>
+      </w:r>
+      <w:r>
+        <w:tab/>
+      </w:r>
+      <w:r>
+        <w:rPr>
+          <w:rFonts w:hint="eastAsia"/>
+        </w:rPr>
+        <w:t>不可重复读：同一个事务中，对于同一份数据读取到的结果不一致；原因，并发修改记录，读的时候并不会把记录锁掉，解决方法：</w:t>
+      </w:r>
+      <w:r>
+        <w:t>1.</w:t>
+      </w:r>
+      <w:r>
+        <w:rPr>
+          <w:rFonts w:hint="eastAsia"/>
+        </w:rPr>
+        <w:t>对修改的记录加锁</w:t>
+      </w:r>
+      <w:r>
+        <w:t>2.mvcc</w:t>
+      </w:r>
+    </w:p>
+    <w:p>
+      <w:r>
+        <w:tab/>
+      </w:r>
+      <w:r>
+        <w:tab/>
+      </w:r>
+      <w:r>
+        <w:rPr>
+          <w:rFonts w:hint="eastAsia"/>
+        </w:rPr>
+        <w:t>幻读：同一个事务中，同一个查询读取到的结果不一致（统计）；原因：并发事务增加记录，解决办法：事务串行化，才能避免幻读</w:t>
+      </w:r>
+    </w:p>
+    <w:p>
+      <w:r>
+        <w:tab/>
+      </w:r>
+      <w:r>
+        <w:tab/>
+      </w:r>
+      <w:r>
+        <w:rPr>
+          <w:rFonts w:hint="eastAsia"/>
+        </w:rPr>
+        <w:t>第一类丢失：</w:t>
+      </w:r>
+      <w:r>
+        <w:t>a</w:t>
+      </w:r>
+      <w:r>
+        <w:rPr>
+          <w:rFonts w:hint="eastAsia"/>
+        </w:rPr>
+        <w:t>事务撤销覆盖以及提交的</w:t>
+      </w:r>
+      <w:r>
+        <w:t>B</w:t>
+      </w:r>
+      <w:r>
+        <w:rPr>
+          <w:rFonts w:hint="eastAsia"/>
+        </w:rPr>
+        <w:t>事务</w:t>
+      </w:r>
+    </w:p>
+    <w:p>
+      <w:r>
+        <w:tab/>
+      </w:r>
+      <w:r>
+        <w:tab/>
+      </w:r>
+      <w:r>
+        <w:rPr>
+          <w:rFonts w:hint="eastAsia"/>
+        </w:rPr>
+        <w:t>第二类丢失：</w:t>
+      </w:r>
+      <w:r>
+        <w:t>A</w:t>
+      </w:r>
+      <w:r>
+        <w:rPr>
+          <w:rFonts w:hint="eastAsia"/>
+        </w:rPr>
+        <w:t>事务覆盖</w:t>
+      </w:r>
+      <w:r>
+        <w:t>B</w:t>
+      </w:r>
+      <w:r>
+        <w:rPr>
+          <w:rFonts w:hint="eastAsia"/>
+        </w:rPr>
+        <w:t>事务已经提交的数据</w:t>
+      </w:r>
+    </w:p>
+    <w:p>
+      <w:r>
+        <w:tab/>
+      </w:r>
+      <w:r>
+        <w:rPr>
+          <w:rFonts w:hint="eastAsia"/>
+          <w:b/>
+        </w:rPr>
+        <w:t>级别</w:t>
+      </w:r>
+      <w:r>
+        <w:rPr>
+          <w:rFonts w:hint="eastAsia"/>
+        </w:rPr>
+        <w:t>：</w:t>
+      </w:r>
+    </w:p>
+    <w:p>
+      <w:r>
+        <w:tab/>
+      </w:r>
+      <w:r>
+        <w:tab/>
+      </w:r>
+      <w:r>
+        <w:rPr>
+          <w:rFonts w:hint="eastAsia"/>
+        </w:rPr>
+        <w:t>读未提交：可以读到另外一个事务未提交的结果</w:t>
+      </w:r>
+    </w:p>
+    <w:p>
+      <w:r>
+        <w:tab/>
+      </w:r>
+      <w:r>
+        <w:tab/>
+      </w:r>
+      <w:r>
+        <w:rPr>
+          <w:rFonts w:hint="eastAsia"/>
+        </w:rPr>
+        <w:t>读提交（不可重复读）：只有事务提交后，其更新结果才能被其他事务看见，解决脏读问题</w:t>
+      </w:r>
+    </w:p>
+    <w:p>
+      <w:r>
+        <w:tab/>
+      </w:r>
+      <w:r>
+        <w:tab/>
+      </w:r>
+      <w:r>
+        <w:rPr>
+          <w:rFonts w:hint="eastAsia"/>
+        </w:rPr>
+        <w:t>重复读：解决不可重复读的问题，锁或</w:t>
+      </w:r>
+      <w:r>
+        <w:t>mvcc</w:t>
+      </w:r>
+    </w:p>
+    <w:p>
+      <w:r>
+        <w:tab/>
+      </w:r>
+      <w:r>
+        <w:tab/>
+      </w:r>
+      <w:r>
+        <w:tab/>
+      </w:r>
+      <w:r>
+        <w:rPr>
+          <w:rFonts w:hint="eastAsia"/>
+        </w:rPr>
+        <w:t>解决方法：</w:t>
+      </w:r>
+      <w:hyperlink w:anchor="_数据库乐观锁与悲观锁" w:history="1">
+        <w:r>
+          <w:rPr>
+            <w:rStyle w:val="a6"/>
+            <w:rFonts w:hint="eastAsia"/>
+          </w:rPr>
+          <w:t>数据库的悲观锁和乐观锁</w:t>
+        </w:r>
+      </w:hyperlink>
+      <w:r>
+        <w:rPr>
+          <w:rFonts w:hint="eastAsia"/>
+        </w:rPr>
+        <w:t>来避免问题</w:t>
+      </w:r>
+    </w:p>
+    <w:p>
+      <w:r>
+        <w:tab/>
+      </w:r>
+      <w:r>
+        <w:tab/>
+      </w:r>
+      <w:r>
+        <w:tab/>
+      </w:r>
+      <w:r>
+        <w:tab/>
+      </w:r>
+      <w:r>
+        <w:tab/>
+      </w:r>
+      <w:hyperlink r:id="rId7" w:history="1">
+        <w:r>
+          <w:rPr>
+            <w:rStyle w:val="a6"/>
+          </w:rPr>
+          <w:t>Spring</w:t>
+        </w:r>
+        <w:r>
+          <w:rPr>
+            <w:rStyle w:val="a6"/>
+            <w:rFonts w:hint="eastAsia"/>
+          </w:rPr>
+          <w:t>中事务</w:t>
+        </w:r>
+      </w:hyperlink>
+    </w:p>
+    <w:p>
+      <w:r>
+        <w:tab/>
+      </w:r>
+      <w:r>
+        <w:tab/>
+      </w:r>
+      <w:r>
+        <w:tab/>
+      </w:r>
+      <w:r>
+        <w:rPr>
+          <w:rFonts w:hint="eastAsia"/>
+        </w:rPr>
+        <w:t>问题：两个事务中读到的数据是不一致的，为什么？</w:t>
+      </w:r>
+    </w:p>
+    <w:p>
+      <w:r>
+        <w:tab/>
+      </w:r>
+      <w:r>
+        <w:tab/>
+      </w:r>
+      <w:r>
+        <w:tab/>
+      </w:r>
+      <w:r>
+        <w:tab/>
+      </w:r>
+      <w:r>
+        <w:rPr>
+          <w:rFonts w:hint="eastAsia"/>
+        </w:rPr>
+        <w:t>两个事务中系统版本号是不一样的，操作的是不一致的行记录</w:t>
+      </w:r>
+    </w:p>
+    <w:p>
+      <w:r>
+        <w:tab/>
+      </w:r>
+      <w:r>
+        <w:tab/>
+      </w:r>
+      <w:r>
+        <w:tab/>
+      </w:r>
+      <w:r>
+        <w:tab/>
+      </w:r>
+      <w:r>
+        <w:rPr>
+          <w:rFonts w:hint="eastAsia"/>
+        </w:rPr>
+        <w:t>如何一致性？</w:t>
+      </w:r>
+    </w:p>
+    <w:p>
+      <w:r>
+        <w:tab/>
+      </w:r>
+      <w:r>
+        <w:tab/>
+      </w:r>
+      <w:r>
+        <w:rPr>
+          <w:rFonts w:hint="eastAsia"/>
+        </w:rPr>
+        <w:t>串行化：</w:t>
+      </w:r>
+    </w:p>
+    <w:p>
+      <w:r>
+        <w:tab/>
+      </w:r>
+      <w:r>
+        <w:tab/>
+      </w:r>
+    </w:p>
+    <w:p>
+      <w:pPr>
+        <w:pStyle w:val="2"/>
+      </w:pPr>
+      <w:r>
+        <w:rPr>
+          <w:rFonts w:hint="eastAsia"/>
+        </w:rPr>
+        <w:t>一致性</w:t>
+      </w:r>
+      <w:r>
+        <w:t>:</w:t>
+      </w:r>
+    </w:p>
+    <w:p>
+      <w:pPr>
+        <w:ind w:firstLine="420"/>
+      </w:pPr>
+      <w:r>
+        <w:rPr>
+          <w:rFonts w:hint="eastAsia"/>
+        </w:rPr>
+        <w:t>系统从一个一致性状态到另外一个一致性状态</w:t>
+      </w:r>
+    </w:p>
+    <w:p>
+      <w:r>
+        <w:tab/>
+      </w:r>
+      <w:r>
+        <w:rPr>
+          <w:rFonts w:hint="eastAsia"/>
+        </w:rPr>
+        <w:t>强一致性：读操作可以立即读到提交的更新操作</w:t>
+      </w:r>
+    </w:p>
+    <w:p>
+      <w:r>
+        <w:tab/>
+      </w:r>
+      <w:r>
+        <w:rPr>
+          <w:rFonts w:hint="eastAsia"/>
+        </w:rPr>
+        <w:t>弱一致性：读不到刚提交的更新数据</w:t>
+      </w:r>
+    </w:p>
+    <w:p>
+      <w:r>
+        <w:tab/>
+      </w:r>
+      <w:r>
+        <w:rPr>
+          <w:rFonts w:hint="eastAsia"/>
+        </w:rPr>
+        <w:t>会话一致性：</w:t>
+      </w:r>
+    </w:p>
+    <w:p>
+      <w:pPr>
+        <w:pStyle w:val="2"/>
+      </w:pPr>
+      <w:r>
+        <w:rPr>
+          <w:rFonts w:hint="eastAsia"/>
+        </w:rPr>
+        <w:lastRenderedPageBreak/>
+        <w:t>持久</w:t>
+      </w:r>
+      <w:bookmarkStart w:id="0" w:name="_GoBack"/>
+      <w:bookmarkEnd w:id="0"/>
+      <w:r>
+        <w:rPr>
+          <w:rFonts w:hint="eastAsia"/>
+        </w:rPr>
+        <w:t>性</w:t>
+      </w:r>
+      <w:r>
+        <w:t>:</w:t>
+      </w:r>
+      <w:r>
+        <w:rPr>
+          <w:rFonts w:hint="eastAsia"/>
+        </w:rPr>
+        <w:t>：</w:t>
+      </w:r>
+    </w:p>
+    <w:p>
+      <w:pPr>
+        <w:ind w:firstLine="420"/>
+      </w:pPr>
+      <w:r>
+        <w:rPr>
+          <w:rFonts w:hint="eastAsia"/>
+        </w:rPr>
+        <w:t>事务提交后，对系统的影响是永久的</w:t>
+      </w:r>
+    </w:p>
+    <w:p/>
+    <w:p/>
+    <w:p>
+      <w:r>
+        <w:t xml:space="preserve">Start transaction </w:t>
+      </w:r>
+      <w:r>
+        <w:rPr>
+          <w:rFonts w:hint="eastAsia"/>
+        </w:rPr>
+        <w:t>开启一项新的事务</w:t>
+      </w:r>
+    </w:p>
+    <w:p>
+      <w:r>
+        <w:t xml:space="preserve">Commit  rollback  </w:t>
+      </w:r>
+      <w:r>
+        <w:rPr>
+          <w:rFonts w:hint="eastAsia"/>
+        </w:rPr>
+        <w:t>提交与回滚</w:t>
+      </w:r>
+    </w:p>
+    <w:p>
+      <w:r>
+        <w:t xml:space="preserve">Set autocommit  0  </w:t>
+      </w:r>
+      <w:r>
+        <w:rPr>
+          <w:rFonts w:hint="eastAsia"/>
+        </w:rPr>
+        <w:t>以后的操作需要明确的命令进行提交或回滚</w:t>
+      </w:r>
+    </w:p>
+    <w:p>
+      <w:pPr>
+        <w:rPr>
+          <w:rFonts w:hint="eastAsia"/>
+        </w:rPr>
+      </w:pPr>
+    </w:p>
+    <w:p>
+      <w:pPr>
+        <w:pStyle w:val="1"/>
+        <w:numPr>
+          <w:ilvl w:val="0"/>
+          <w:numId w:val="3"/>
         </w:numPr>
       </w:pPr>
       <w:r>
@@ -220,14 +820,12 @@
         </w:rPr>
         <w:t>事务的好处是他有一个</w:t>
       </w:r>
-      <w:proofErr w:type="spellStart"/>
       <w:r>
         <w:rPr>
           <w:rFonts w:hint="eastAsia"/>
         </w:rPr>
         <w:t>savepoint</w:t>
       </w:r>
-      <w:proofErr w:type="spellEnd"/>
       <w:r>
         <w:rPr>
           <w:rFonts w:hint="eastAsia"/>
@@ -289,13 +887,8 @@
       <w:r>
         <w:t>之前设置一个</w:t>
       </w:r>
-      <w:proofErr w:type="spellStart"/>
-      <w:r>
-        <w:t>savepoint</w:t>
-      </w:r>
-      <w:proofErr w:type="spellEnd"/>
-      <w:r>
-        <w:t>,</w:t>
+      <w:r>
+        <w:t>savepoint,</w:t>
       </w:r>
       <w:r>
         <w:rPr>
@@ -336,11 +929,9 @@
       <w:r>
         <w:t>回到</w:t>
       </w:r>
-      <w:proofErr w:type="spellStart"/>
       <w:r>
         <w:t>saveponit</w:t>
       </w:r>
-      <w:proofErr w:type="spellEnd"/>
       <w:r>
         <w:rPr>
           <w:rFonts w:hint="eastAsia"/>
@@ -367,7 +958,8 @@
         <w:rPr>
           <w:rFonts w:hint="eastAsia"/>
         </w:rPr>
-        <w:t>二、</w:t>
+        <w:lastRenderedPageBreak/>
+        <w:t>三、</w:t>
       </w:r>
       <w:r>
         <w:t>S</w:t>
@@ -469,11 +1061,9 @@
       <w:r>
         <w:t>原始的</w:t>
       </w:r>
-      <w:proofErr w:type="spellStart"/>
       <w:r>
         <w:t>TransactionProxyFactoryBean</w:t>
       </w:r>
-      <w:proofErr w:type="spellEnd"/>
     </w:p>
     <w:p>
       <w:pPr>
@@ -490,22 +1080,15 @@
         </w:rPr>
         <w:t>基于</w:t>
       </w:r>
-      <w:proofErr w:type="spellStart"/>
       <w:r>
         <w:rPr>
           <w:rFonts w:hint="eastAsia"/>
         </w:rPr>
         <w:t>tx</w:t>
       </w:r>
-      <w:proofErr w:type="spellEnd"/>
-      <w:r>
-        <w:t>/</w:t>
-      </w:r>
-      <w:proofErr w:type="spellStart"/>
-      <w:r>
-        <w:t>aop</w:t>
-      </w:r>
-      <w:proofErr w:type="spellEnd"/>
+      <w:r>
+        <w:t>/aop</w:t>
+      </w:r>
       <w:r>
         <w:rPr>
           <w:rFonts w:hint="eastAsia"/>
@@ -559,330 +1142,323 @@
     <w:p>
       <w:pPr>
         <w:pStyle w:val="1"/>
+        <w:numPr>
+          <w:ilvl w:val="0"/>
+          <w:numId w:val="3"/>
+        </w:numPr>
+      </w:pPr>
+      <w:r>
+        <w:t xml:space="preserve">spring </w:t>
+      </w:r>
+      <w:r>
+        <w:rPr>
+          <w:rFonts w:hint="eastAsia"/>
+        </w:rPr>
+        <w:t>事务</w:t>
+      </w:r>
+      <w:r>
+        <w:t>管理难点剖析</w:t>
+      </w:r>
+    </w:p>
+    <w:p>
+      <w:pPr>
+        <w:pStyle w:val="2"/>
+      </w:pPr>
+      <w:r>
+        <w:rPr>
+          <w:rFonts w:hint="eastAsia"/>
+        </w:rPr>
+        <w:t>3</w:t>
+      </w:r>
+      <w:r>
+        <w:t>.1</w:t>
+      </w:r>
+      <w:r>
+        <w:tab/>
+      </w:r>
+      <w:r>
+        <w:rPr>
+          <w:rFonts w:hint="eastAsia"/>
+        </w:rPr>
+        <w:t>事务</w:t>
+      </w:r>
+      <w:r>
+        <w:t>嵌套调用的分析</w:t>
+      </w:r>
+    </w:p>
+    <w:p>
+      <w:r>
+        <w:tab/>
+      </w:r>
+      <w:r>
+        <w:rPr>
+          <w:rFonts w:hint="eastAsia"/>
+        </w:rPr>
+        <w:t>调用</w:t>
+      </w:r>
+      <w:r>
+        <w:t>本方法的的其他方法，天然融合在一个事务中，调用其他</w:t>
+      </w:r>
+      <w:r>
+        <w:rPr>
+          <w:rFonts w:hint="eastAsia"/>
+        </w:rPr>
+        <w:t>service</w:t>
+      </w:r>
+      <w:r>
+        <w:t>的方法，采用传播机制</w:t>
+      </w:r>
+    </w:p>
+    <w:p>
+      <w:pPr>
+        <w:pStyle w:val="2"/>
+      </w:pPr>
+      <w:r>
+        <w:t>3.2</w:t>
+      </w:r>
+      <w:r>
+        <w:tab/>
+      </w:r>
+      <w:r>
+        <w:rPr>
+          <w:rFonts w:hint="eastAsia"/>
+        </w:rPr>
+        <w:t>在</w:t>
+      </w:r>
+      <w:r>
+        <w:t>多线程环境下事务方法的调用问题</w:t>
+      </w:r>
+    </w:p>
+    <w:p>
+      <w:r>
+        <w:tab/>
+      </w:r>
+      <w:r>
+        <w:rPr>
+          <w:rFonts w:hint="eastAsia"/>
+        </w:rPr>
+        <w:t>一个</w:t>
+      </w:r>
+      <w:r>
+        <w:t>事务方法中的多个线程的事务是相互独立的</w:t>
+      </w:r>
+    </w:p>
+    <w:p>
+      <w:pPr>
+        <w:pStyle w:val="2"/>
+      </w:pPr>
+      <w:r>
+        <w:t>3.3</w:t>
+      </w:r>
+      <w:r>
+        <w:tab/>
+        <w:t>Spring AOP</w:t>
+      </w:r>
+      <w:r>
+        <w:rPr>
+          <w:rFonts w:hint="eastAsia"/>
+        </w:rPr>
+        <w:t>事务</w:t>
+      </w:r>
+      <w:r>
+        <w:t>增强有哪些限制</w:t>
+      </w:r>
+    </w:p>
+    <w:p>
+      <w:r>
+        <w:tab/>
+        <w:t>Aop</w:t>
+      </w:r>
+      <w:r>
+        <w:t>是基于动态代理的，动态代理是基于</w:t>
+      </w:r>
+      <w:r>
+        <w:t>jdk</w:t>
+      </w:r>
+      <w:r>
+        <w:rPr>
+          <w:rFonts w:hint="eastAsia"/>
+        </w:rPr>
+        <w:t>和</w:t>
+      </w:r>
+      <w:r>
+        <w:t>cglib</w:t>
+      </w:r>
+    </w:p>
+    <w:p>
+      <w:r>
+        <w:t>Jdk</w:t>
+      </w:r>
+      <w:r>
+        <w:rPr>
+          <w:rFonts w:hint="eastAsia"/>
+        </w:rPr>
+        <w:t>的</w:t>
+      </w:r>
+      <w:r>
+        <w:t>方法</w:t>
+      </w:r>
+      <w:r>
+        <w:rPr>
+          <w:rFonts w:hint="eastAsia"/>
+        </w:rPr>
+        <w:t xml:space="preserve"> </w:t>
+      </w:r>
+      <w:r>
+        <w:rPr>
+          <w:rFonts w:hint="eastAsia"/>
+        </w:rPr>
+        <w:t>除了</w:t>
+      </w:r>
+      <w:r>
+        <w:t>publis</w:t>
+      </w:r>
+      <w:r>
+        <w:t>方法的</w:t>
+      </w:r>
+      <w:r>
+        <w:rPr>
+          <w:rFonts w:hint="eastAsia"/>
+        </w:rPr>
+        <w:t>方法</w:t>
+      </w:r>
+      <w:r>
+        <w:t>都不能代理，</w:t>
+      </w:r>
+      <w:r>
+        <w:t xml:space="preserve">public static </w:t>
+      </w:r>
+      <w:r>
+        <w:rPr>
+          <w:rFonts w:hint="eastAsia"/>
+        </w:rPr>
+        <w:t>也不能</w:t>
+      </w:r>
+      <w:r>
+        <w:t>增强</w:t>
+      </w:r>
+    </w:p>
+    <w:p>
+      <w:r>
+        <w:t>C</w:t>
+      </w:r>
+      <w:r>
+        <w:rPr>
+          <w:rFonts w:hint="eastAsia"/>
+        </w:rPr>
+        <w:t>glib</w:t>
+      </w:r>
+      <w:r>
+        <w:t xml:space="preserve"> private,stati,finan</w:t>
+      </w:r>
+      <w:r>
+        <w:rPr>
+          <w:rFonts w:hint="eastAsia"/>
+        </w:rPr>
+        <w:t>的</w:t>
+      </w:r>
+      <w:r>
+        <w:t>方法都不能增强</w:t>
+      </w:r>
+    </w:p>
+    <w:p>
+      <w:r>
+        <w:rPr>
+          <w:rFonts w:hint="eastAsia"/>
+        </w:rPr>
+        <w:t>解决</w:t>
+      </w:r>
+      <w:r>
+        <w:t>方案：</w:t>
+      </w:r>
+      <w:r>
+        <w:t>private</w:t>
+      </w:r>
+      <w:r>
+        <w:rPr>
+          <w:rFonts w:hint="eastAsia"/>
+        </w:rPr>
+        <w:t>方法</w:t>
+      </w:r>
+      <w:r>
+        <w:t>最终会被</w:t>
+      </w:r>
+      <w:r>
+        <w:t>public</w:t>
+      </w:r>
+      <w:r>
+        <w:t>的方法调用，被事务管理器管理</w:t>
+      </w:r>
+    </w:p>
+    <w:p>
+      <w:r>
+        <w:t xml:space="preserve">Public static </w:t>
+      </w:r>
+      <w:r>
+        <w:rPr>
+          <w:rFonts w:hint="eastAsia"/>
+        </w:rPr>
+        <w:t>和</w:t>
+      </w:r>
+      <w:r>
+        <w:t>public final</w:t>
+      </w:r>
+      <w:r>
+        <w:t>的方法是</w:t>
+      </w:r>
+      <w:r>
+        <w:rPr>
+          <w:rFonts w:hint="eastAsia"/>
+        </w:rPr>
+        <w:t>要</w:t>
+      </w:r>
+      <w:r>
+        <w:t>小心</w:t>
+      </w:r>
+      <w:r>
+        <w:rPr>
+          <w:rFonts w:hint="eastAsia"/>
+        </w:rPr>
+        <w:t>的</w:t>
+      </w:r>
+      <w:r>
+        <w:t>，如果被</w:t>
+      </w:r>
+      <w:r>
+        <w:rPr>
+          <w:rFonts w:hint="eastAsia"/>
+        </w:rPr>
+        <w:t>非</w:t>
+      </w:r>
+      <w:r>
+        <w:t>事务方法调用，就会在一个非事务的环境中运行</w:t>
+      </w:r>
+    </w:p>
+    <w:p>
+      <w:pPr>
+        <w:pStyle w:val="1"/>
       </w:pPr>
       <w:r>
         <w:rPr>
           <w:rFonts w:hint="eastAsia"/>
         </w:rPr>
         <w:lastRenderedPageBreak/>
-        <w:t>三</w:t>
+        <w:t>五</w:t>
       </w:r>
       <w:r>
         <w:t>、</w:t>
       </w:r>
       <w:r>
-        <w:t xml:space="preserve">spring </w:t>
-      </w:r>
-      <w:r>
-        <w:rPr>
-          <w:rFonts w:hint="eastAsia"/>
-        </w:rPr>
+        <w:rPr>
+          <w:rFonts w:hint="eastAsia"/>
+        </w:rPr>
+        <w:t>分布式</w:t>
+      </w:r>
+      <w:r>
         <w:t>事务</w:t>
       </w:r>
-      <w:r>
-        <w:t>管理难点剖析</w:t>
-      </w:r>
-    </w:p>
-    <w:p>
-      <w:pPr>
-        <w:pStyle w:val="2"/>
-      </w:pPr>
-      <w:r>
-        <w:rPr>
-          <w:rFonts w:hint="eastAsia"/>
-        </w:rPr>
-        <w:t>3</w:t>
-      </w:r>
-      <w:r>
-        <w:t>.1</w:t>
-      </w:r>
-      <w:r>
-        <w:tab/>
-      </w:r>
-      <w:r>
-        <w:rPr>
-          <w:rFonts w:hint="eastAsia"/>
-        </w:rPr>
-        <w:t>事务</w:t>
-      </w:r>
-      <w:r>
-        <w:t>嵌套调用的分析</w:t>
-      </w:r>
-    </w:p>
-    <w:p>
-      <w:r>
-        <w:tab/>
-      </w:r>
-      <w:r>
-        <w:rPr>
-          <w:rFonts w:hint="eastAsia"/>
-        </w:rPr>
-        <w:t>调用</w:t>
-      </w:r>
-      <w:r>
-        <w:t>本方法的的其他方法，天然融合在一个事务中，调用其他</w:t>
-      </w:r>
-      <w:r>
-        <w:rPr>
-          <w:rFonts w:hint="eastAsia"/>
-        </w:rPr>
-        <w:t>service</w:t>
-      </w:r>
-      <w:r>
-        <w:t>的方法，采用传播机制</w:t>
-      </w:r>
-    </w:p>
-    <w:p>
-      <w:pPr>
-        <w:pStyle w:val="2"/>
-      </w:pPr>
-      <w:r>
-        <w:t>3.2</w:t>
-      </w:r>
-      <w:r>
-        <w:tab/>
-      </w:r>
-      <w:r>
-        <w:rPr>
-          <w:rFonts w:hint="eastAsia"/>
-        </w:rPr>
-        <w:t>在</w:t>
-      </w:r>
-      <w:r>
-        <w:t>多线程环境下事务方法的调用问题</w:t>
-      </w:r>
-    </w:p>
-    <w:p>
-      <w:r>
-        <w:tab/>
-      </w:r>
-      <w:r>
-        <w:rPr>
-          <w:rFonts w:hint="eastAsia"/>
-        </w:rPr>
-        <w:t>一个</w:t>
-      </w:r>
-      <w:r>
-        <w:t>事务方法中的多个线程的事务是相互独立的</w:t>
-      </w:r>
-    </w:p>
-    <w:p>
-      <w:pPr>
-        <w:pStyle w:val="2"/>
-      </w:pPr>
-      <w:r>
-        <w:t>3.3</w:t>
-      </w:r>
-      <w:r>
-        <w:tab/>
-        <w:t>Spring AOP</w:t>
-      </w:r>
-      <w:bookmarkStart w:id="0" w:name="_GoBack"/>
-      <w:bookmarkEnd w:id="0"/>
-      <w:r>
-        <w:rPr>
-          <w:rFonts w:hint="eastAsia"/>
-        </w:rPr>
-        <w:t>事务</w:t>
-      </w:r>
-      <w:r>
-        <w:t>增强有哪些限制</w:t>
-      </w:r>
-    </w:p>
-    <w:p>
-      <w:r>
-        <w:tab/>
-      </w:r>
-      <w:proofErr w:type="spellStart"/>
-      <w:r>
-        <w:t>Aop</w:t>
-      </w:r>
-      <w:proofErr w:type="spellEnd"/>
-      <w:r>
-        <w:t>是基于动态代理的，动态代理是基于</w:t>
-      </w:r>
-      <w:proofErr w:type="spellStart"/>
-      <w:r>
-        <w:t>jdk</w:t>
-      </w:r>
-      <w:proofErr w:type="spellEnd"/>
-      <w:r>
-        <w:rPr>
-          <w:rFonts w:hint="eastAsia"/>
-        </w:rPr>
-        <w:t>和</w:t>
-      </w:r>
-      <w:proofErr w:type="spellStart"/>
-      <w:r>
-        <w:t>cglib</w:t>
-      </w:r>
-      <w:proofErr w:type="spellEnd"/>
-    </w:p>
-    <w:p>
-      <w:proofErr w:type="spellStart"/>
-      <w:r>
-        <w:t>Jdk</w:t>
-      </w:r>
-      <w:proofErr w:type="spellEnd"/>
-      <w:r>
-        <w:rPr>
-          <w:rFonts w:hint="eastAsia"/>
-        </w:rPr>
-        <w:t>的</w:t>
-      </w:r>
-      <w:r>
-        <w:t>方法</w:t>
-      </w:r>
-      <w:r>
-        <w:rPr>
-          <w:rFonts w:hint="eastAsia"/>
-        </w:rPr>
-        <w:t xml:space="preserve"> </w:t>
-      </w:r>
-      <w:r>
-        <w:rPr>
-          <w:rFonts w:hint="eastAsia"/>
-        </w:rPr>
-        <w:t>除了</w:t>
-      </w:r>
-      <w:proofErr w:type="spellStart"/>
-      <w:r>
-        <w:t>publis</w:t>
-      </w:r>
-      <w:proofErr w:type="spellEnd"/>
-      <w:r>
-        <w:t>方法的</w:t>
-      </w:r>
-      <w:r>
-        <w:rPr>
-          <w:rFonts w:hint="eastAsia"/>
-        </w:rPr>
-        <w:t>方法</w:t>
-      </w:r>
-      <w:r>
-        <w:t>都不能代理，</w:t>
-      </w:r>
-      <w:r>
-        <w:t xml:space="preserve">public static </w:t>
-      </w:r>
-      <w:r>
-        <w:rPr>
-          <w:rFonts w:hint="eastAsia"/>
-        </w:rPr>
-        <w:t>也不能</w:t>
-      </w:r>
-      <w:r>
-        <w:t>增强</w:t>
-      </w:r>
-    </w:p>
-    <w:p>
-      <w:proofErr w:type="spellStart"/>
-      <w:r>
-        <w:t>C</w:t>
-      </w:r>
-      <w:r>
-        <w:rPr>
-          <w:rFonts w:hint="eastAsia"/>
-        </w:rPr>
-        <w:t>glib</w:t>
-      </w:r>
-      <w:proofErr w:type="spellEnd"/>
-      <w:r>
-        <w:t xml:space="preserve"> </w:t>
-      </w:r>
-      <w:proofErr w:type="spellStart"/>
-      <w:r>
-        <w:t>private,stati,finan</w:t>
-      </w:r>
-      <w:proofErr w:type="spellEnd"/>
-      <w:r>
-        <w:rPr>
-          <w:rFonts w:hint="eastAsia"/>
-        </w:rPr>
-        <w:t>的</w:t>
-      </w:r>
-      <w:r>
-        <w:t>方法都不能增强</w:t>
-      </w:r>
-    </w:p>
-    <w:p>
-      <w:r>
-        <w:rPr>
-          <w:rFonts w:hint="eastAsia"/>
-        </w:rPr>
-        <w:t>解决</w:t>
-      </w:r>
-      <w:r>
-        <w:t>方案：</w:t>
-      </w:r>
-      <w:r>
-        <w:t>private</w:t>
-      </w:r>
-      <w:r>
-        <w:rPr>
-          <w:rFonts w:hint="eastAsia"/>
-        </w:rPr>
-        <w:t>方法</w:t>
-      </w:r>
-      <w:r>
-        <w:t>最终会被</w:t>
-      </w:r>
-      <w:r>
-        <w:t>public</w:t>
-      </w:r>
-      <w:r>
-        <w:t>的方法调用，被事务管理器管理</w:t>
-      </w:r>
-    </w:p>
-    <w:p>
-      <w:pPr>
-        <w:rPr>
-          <w:rFonts w:hint="eastAsia"/>
-        </w:rPr>
-      </w:pPr>
-      <w:r>
-        <w:t xml:space="preserve">Public static </w:t>
-      </w:r>
-      <w:r>
-        <w:rPr>
-          <w:rFonts w:hint="eastAsia"/>
-        </w:rPr>
-        <w:t>和</w:t>
-      </w:r>
-      <w:r>
-        <w:t>public final</w:t>
-      </w:r>
-      <w:r>
-        <w:t>的方法是</w:t>
-      </w:r>
-      <w:r>
-        <w:rPr>
-          <w:rFonts w:hint="eastAsia"/>
-        </w:rPr>
-        <w:t>要</w:t>
-      </w:r>
-      <w:r>
-        <w:t>小心</w:t>
-      </w:r>
-      <w:r>
-        <w:rPr>
-          <w:rFonts w:hint="eastAsia"/>
-        </w:rPr>
-        <w:t>的</w:t>
-      </w:r>
-      <w:r>
-        <w:t>，如果被</w:t>
-      </w:r>
-      <w:r>
-        <w:rPr>
-          <w:rFonts w:hint="eastAsia"/>
-        </w:rPr>
-        <w:t>非</w:t>
-      </w:r>
-      <w:r>
-        <w:t>事务方法调用，就会在一个非事务的环境中运行</w:t>
-      </w:r>
-    </w:p>
+    </w:p>
+    <w:p/>
     <w:sectPr>
       <w:pgSz w:w="11906" w:h="16838"/>
       <w:pgMar w:top="1440" w:right="1800" w:bottom="1440" w:left="1800" w:header="851" w:footer="992" w:gutter="0"/>
@@ -893,6 +1469,44 @@
 </w:document>
 </file>
 
+<file path=word/endnotes.xml><?xml version="1.0" encoding="utf-8"?>
+<w:endnotes xmlns:wpc="http://schemas.microsoft.com/office/word/2010/wordprocessingCanvas" xmlns:mc="http://schemas.openxmlformats.org/markup-compatibility/2006" xmlns:o="urn:schemas-microsoft-com:office:office" xmlns:r="http://schemas.openxmlformats.org/officeDocument/2006/relationships" xmlns:m="http://schemas.openxmlformats.org/officeDocument/2006/math" xmlns:v="urn:schemas-microsoft-com:vml" xmlns:wp14="http://schemas.microsoft.com/office/word/2010/wordprocessingDrawing" xmlns:wp="http://schemas.openxmlformats.org/drawingml/2006/wordprocessingDrawing" xmlns:w10="urn:schemas-microsoft-com:office:word" xmlns:w="http://schemas.openxmlformats.org/wordprocessingml/2006/main" xmlns:w14="http://schemas.microsoft.com/office/word/2010/wordml" xmlns:w15="http://schemas.microsoft.com/office/word/2012/wordml" xmlns:wpg="http://schemas.microsoft.com/office/word/2010/wordprocessingGroup" xmlns:wpi="http://schemas.microsoft.com/office/word/2010/wordprocessingInk" xmlns:wne="http://schemas.microsoft.com/office/word/2006/wordml" xmlns:wps="http://schemas.microsoft.com/office/word/2010/wordprocessingShape" mc:Ignorable="w14 w15 wp14">
+  <w:endnote w:type="separator" w:id="-1">
+    <w:p>
+      <w:r>
+        <w:separator/>
+      </w:r>
+    </w:p>
+  </w:endnote>
+  <w:endnote w:type="continuationSeparator" w:id="0">
+    <w:p>
+      <w:r>
+        <w:continuationSeparator/>
+      </w:r>
+    </w:p>
+  </w:endnote>
+</w:endnotes>
+</file>
+
+<file path=word/footnotes.xml><?xml version="1.0" encoding="utf-8"?>
+<w:footnotes xmlns:wpc="http://schemas.microsoft.com/office/word/2010/wordprocessingCanvas" xmlns:mc="http://schemas.openxmlformats.org/markup-compatibility/2006" xmlns:o="urn:schemas-microsoft-com:office:office" xmlns:r="http://schemas.openxmlformats.org/officeDocument/2006/relationships" xmlns:m="http://schemas.openxmlformats.org/officeDocument/2006/math" xmlns:v="urn:schemas-microsoft-com:vml" xmlns:wp14="http://schemas.microsoft.com/office/word/2010/wordprocessingDrawing" xmlns:wp="http://schemas.openxmlformats.org/drawingml/2006/wordprocessingDrawing" xmlns:w10="urn:schemas-microsoft-com:office:word" xmlns:w="http://schemas.openxmlformats.org/wordprocessingml/2006/main" xmlns:w14="http://schemas.microsoft.com/office/word/2010/wordml" xmlns:w15="http://schemas.microsoft.com/office/word/2012/wordml" xmlns:wpg="http://schemas.microsoft.com/office/word/2010/wordprocessingGroup" xmlns:wpi="http://schemas.microsoft.com/office/word/2010/wordprocessingInk" xmlns:wne="http://schemas.microsoft.com/office/word/2006/wordml" xmlns:wps="http://schemas.microsoft.com/office/word/2010/wordprocessingShape" mc:Ignorable="w14 w15 wp14">
+  <w:footnote w:type="separator" w:id="-1">
+    <w:p>
+      <w:r>
+        <w:separator/>
+      </w:r>
+    </w:p>
+  </w:footnote>
+  <w:footnote w:type="continuationSeparator" w:id="0">
+    <w:p>
+      <w:r>
+        <w:continuationSeparator/>
+      </w:r>
+    </w:p>
+  </w:footnote>
+</w:footnotes>
+</file>
+
 <file path=word/numbering.xml><?xml version="1.0" encoding="utf-8"?>
 <w:numbering xmlns:wpc="http://schemas.microsoft.com/office/word/2010/wordprocessingCanvas" xmlns:mc="http://schemas.openxmlformats.org/markup-compatibility/2006" xmlns:o="urn:schemas-microsoft-com:office:office" xmlns:r="http://schemas.openxmlformats.org/officeDocument/2006/relationships" xmlns:m="http://schemas.openxmlformats.org/officeDocument/2006/math" xmlns:v="urn:schemas-microsoft-com:vml" xmlns:wp14="http://schemas.microsoft.com/office/word/2010/wordprocessingDrawing" xmlns:wp="http://schemas.openxmlformats.org/drawingml/2006/wordprocessingDrawing" xmlns:w10="urn:schemas-microsoft-com:office:word" xmlns:w="http://schemas.openxmlformats.org/wordprocessingml/2006/main" xmlns:w14="http://schemas.microsoft.com/office/word/2010/wordml" xmlns:w15="http://schemas.microsoft.com/office/word/2012/wordml" xmlns:wpg="http://schemas.microsoft.com/office/word/2010/wordprocessingGroup" xmlns:wpi="http://schemas.microsoft.com/office/word/2010/wordprocessingInk" xmlns:wne="http://schemas.microsoft.com/office/word/2006/wordml" xmlns:wps="http://schemas.microsoft.com/office/word/2010/wordprocessingShape" mc:Ignorable="w14 w15 wp14">
   <w:abstractNum w:abstractNumId="0">
@@ -1067,11 +1681,281 @@
       </w:pPr>
     </w:lvl>
   </w:abstractNum>
+  <w:abstractNum w:abstractNumId="2">
+    <w:nsid w:val="329B2697"/>
+    <w:multiLevelType w:val="hybridMultilevel"/>
+    <w:tmpl w:val="C492A1E8"/>
+    <w:lvl w:ilvl="0" w:tplc="2664160A">
+      <w:start w:val="1"/>
+      <w:numFmt w:val="japaneseCounting"/>
+      <w:lvlText w:val="%1、"/>
+      <w:lvlJc w:val="left"/>
+      <w:pPr>
+        <w:ind w:left="900" w:hanging="900"/>
+      </w:pPr>
+      <w:rPr>
+        <w:rFonts w:hint="default"/>
+      </w:rPr>
+    </w:lvl>
+    <w:lvl w:ilvl="1" w:tplc="04090019" w:tentative="1">
+      <w:start w:val="1"/>
+      <w:numFmt w:val="lowerLetter"/>
+      <w:lvlText w:val="%2)"/>
+      <w:lvlJc w:val="left"/>
+      <w:pPr>
+        <w:ind w:left="840" w:hanging="420"/>
+      </w:pPr>
+    </w:lvl>
+    <w:lvl w:ilvl="2" w:tplc="0409001B" w:tentative="1">
+      <w:start w:val="1"/>
+      <w:numFmt w:val="lowerRoman"/>
+      <w:lvlText w:val="%3."/>
+      <w:lvlJc w:val="right"/>
+      <w:pPr>
+        <w:ind w:left="1260" w:hanging="420"/>
+      </w:pPr>
+    </w:lvl>
+    <w:lvl w:ilvl="3" w:tplc="0409000F" w:tentative="1">
+      <w:start w:val="1"/>
+      <w:numFmt w:val="decimal"/>
+      <w:lvlText w:val="%4."/>
+      <w:lvlJc w:val="left"/>
+      <w:pPr>
+        <w:ind w:left="1680" w:hanging="420"/>
+      </w:pPr>
+    </w:lvl>
+    <w:lvl w:ilvl="4" w:tplc="04090019" w:tentative="1">
+      <w:start w:val="1"/>
+      <w:numFmt w:val="lowerLetter"/>
+      <w:lvlText w:val="%5)"/>
+      <w:lvlJc w:val="left"/>
+      <w:pPr>
+        <w:ind w:left="2100" w:hanging="420"/>
+      </w:pPr>
+    </w:lvl>
+    <w:lvl w:ilvl="5" w:tplc="0409001B" w:tentative="1">
+      <w:start w:val="1"/>
+      <w:numFmt w:val="lowerRoman"/>
+      <w:lvlText w:val="%6."/>
+      <w:lvlJc w:val="right"/>
+      <w:pPr>
+        <w:ind w:left="2520" w:hanging="420"/>
+      </w:pPr>
+    </w:lvl>
+    <w:lvl w:ilvl="6" w:tplc="0409000F" w:tentative="1">
+      <w:start w:val="1"/>
+      <w:numFmt w:val="decimal"/>
+      <w:lvlText w:val="%7."/>
+      <w:lvlJc w:val="left"/>
+      <w:pPr>
+        <w:ind w:left="2940" w:hanging="420"/>
+      </w:pPr>
+    </w:lvl>
+    <w:lvl w:ilvl="7" w:tplc="04090019" w:tentative="1">
+      <w:start w:val="1"/>
+      <w:numFmt w:val="lowerLetter"/>
+      <w:lvlText w:val="%8)"/>
+      <w:lvlJc w:val="left"/>
+      <w:pPr>
+        <w:ind w:left="3360" w:hanging="420"/>
+      </w:pPr>
+    </w:lvl>
+    <w:lvl w:ilvl="8" w:tplc="0409001B" w:tentative="1">
+      <w:start w:val="1"/>
+      <w:numFmt w:val="lowerRoman"/>
+      <w:lvlText w:val="%9."/>
+      <w:lvlJc w:val="right"/>
+      <w:pPr>
+        <w:ind w:left="3780" w:hanging="420"/>
+      </w:pPr>
+    </w:lvl>
+  </w:abstractNum>
+  <w:abstractNum w:abstractNumId="3">
+    <w:nsid w:val="63C9614F"/>
+    <w:multiLevelType w:val="hybridMultilevel"/>
+    <w:tmpl w:val="DB8AE356"/>
+    <w:lvl w:ilvl="0" w:tplc="04090013">
+      <w:start w:val="1"/>
+      <w:numFmt w:val="chineseCountingThousand"/>
+      <w:lvlText w:val="%1、"/>
+      <w:lvlJc w:val="left"/>
+      <w:pPr>
+        <w:ind w:left="420" w:hanging="420"/>
+      </w:pPr>
+    </w:lvl>
+    <w:lvl w:ilvl="1" w:tplc="04090019" w:tentative="1">
+      <w:start w:val="1"/>
+      <w:numFmt w:val="lowerLetter"/>
+      <w:lvlText w:val="%2)"/>
+      <w:lvlJc w:val="left"/>
+      <w:pPr>
+        <w:ind w:left="840" w:hanging="420"/>
+      </w:pPr>
+    </w:lvl>
+    <w:lvl w:ilvl="2" w:tplc="0409001B" w:tentative="1">
+      <w:start w:val="1"/>
+      <w:numFmt w:val="lowerRoman"/>
+      <w:lvlText w:val="%3."/>
+      <w:lvlJc w:val="right"/>
+      <w:pPr>
+        <w:ind w:left="1260" w:hanging="420"/>
+      </w:pPr>
+    </w:lvl>
+    <w:lvl w:ilvl="3" w:tplc="0409000F" w:tentative="1">
+      <w:start w:val="1"/>
+      <w:numFmt w:val="decimal"/>
+      <w:lvlText w:val="%4."/>
+      <w:lvlJc w:val="left"/>
+      <w:pPr>
+        <w:ind w:left="1680" w:hanging="420"/>
+      </w:pPr>
+    </w:lvl>
+    <w:lvl w:ilvl="4" w:tplc="04090019" w:tentative="1">
+      <w:start w:val="1"/>
+      <w:numFmt w:val="lowerLetter"/>
+      <w:lvlText w:val="%5)"/>
+      <w:lvlJc w:val="left"/>
+      <w:pPr>
+        <w:ind w:left="2100" w:hanging="420"/>
+      </w:pPr>
+    </w:lvl>
+    <w:lvl w:ilvl="5" w:tplc="0409001B" w:tentative="1">
+      <w:start w:val="1"/>
+      <w:numFmt w:val="lowerRoman"/>
+      <w:lvlText w:val="%6."/>
+      <w:lvlJc w:val="right"/>
+      <w:pPr>
+        <w:ind w:left="2520" w:hanging="420"/>
+      </w:pPr>
+    </w:lvl>
+    <w:lvl w:ilvl="6" w:tplc="0409000F" w:tentative="1">
+      <w:start w:val="1"/>
+      <w:numFmt w:val="decimal"/>
+      <w:lvlText w:val="%7."/>
+      <w:lvlJc w:val="left"/>
+      <w:pPr>
+        <w:ind w:left="2940" w:hanging="420"/>
+      </w:pPr>
+    </w:lvl>
+    <w:lvl w:ilvl="7" w:tplc="04090019" w:tentative="1">
+      <w:start w:val="1"/>
+      <w:numFmt w:val="lowerLetter"/>
+      <w:lvlText w:val="%8)"/>
+      <w:lvlJc w:val="left"/>
+      <w:pPr>
+        <w:ind w:left="3360" w:hanging="420"/>
+      </w:pPr>
+    </w:lvl>
+    <w:lvl w:ilvl="8" w:tplc="0409001B" w:tentative="1">
+      <w:start w:val="1"/>
+      <w:numFmt w:val="lowerRoman"/>
+      <w:lvlText w:val="%9."/>
+      <w:lvlJc w:val="right"/>
+      <w:pPr>
+        <w:ind w:left="3780" w:hanging="420"/>
+      </w:pPr>
+    </w:lvl>
+  </w:abstractNum>
+  <w:abstractNum w:abstractNumId="4">
+    <w:nsid w:val="7AAB3E32"/>
+    <w:multiLevelType w:val="hybridMultilevel"/>
+    <w:tmpl w:val="9DA07ADE"/>
+    <w:lvl w:ilvl="0" w:tplc="04090013">
+      <w:start w:val="1"/>
+      <w:numFmt w:val="chineseCountingThousand"/>
+      <w:lvlText w:val="%1、"/>
+      <w:lvlJc w:val="left"/>
+      <w:pPr>
+        <w:ind w:left="420" w:hanging="420"/>
+      </w:pPr>
+    </w:lvl>
+    <w:lvl w:ilvl="1" w:tplc="04090019" w:tentative="1">
+      <w:start w:val="1"/>
+      <w:numFmt w:val="lowerLetter"/>
+      <w:lvlText w:val="%2)"/>
+      <w:lvlJc w:val="left"/>
+      <w:pPr>
+        <w:ind w:left="840" w:hanging="420"/>
+      </w:pPr>
+    </w:lvl>
+    <w:lvl w:ilvl="2" w:tplc="0409001B" w:tentative="1">
+      <w:start w:val="1"/>
+      <w:numFmt w:val="lowerRoman"/>
+      <w:lvlText w:val="%3."/>
+      <w:lvlJc w:val="right"/>
+      <w:pPr>
+        <w:ind w:left="1260" w:hanging="420"/>
+      </w:pPr>
+    </w:lvl>
+    <w:lvl w:ilvl="3" w:tplc="0409000F" w:tentative="1">
+      <w:start w:val="1"/>
+      <w:numFmt w:val="decimal"/>
+      <w:lvlText w:val="%4."/>
+      <w:lvlJc w:val="left"/>
+      <w:pPr>
+        <w:ind w:left="1680" w:hanging="420"/>
+      </w:pPr>
+    </w:lvl>
+    <w:lvl w:ilvl="4" w:tplc="04090019" w:tentative="1">
+      <w:start w:val="1"/>
+      <w:numFmt w:val="lowerLetter"/>
+      <w:lvlText w:val="%5)"/>
+      <w:lvlJc w:val="left"/>
+      <w:pPr>
+        <w:ind w:left="2100" w:hanging="420"/>
+      </w:pPr>
+    </w:lvl>
+    <w:lvl w:ilvl="5" w:tplc="0409001B" w:tentative="1">
+      <w:start w:val="1"/>
+      <w:numFmt w:val="lowerRoman"/>
+      <w:lvlText w:val="%6."/>
+      <w:lvlJc w:val="right"/>
+      <w:pPr>
+        <w:ind w:left="2520" w:hanging="420"/>
+      </w:pPr>
+    </w:lvl>
+    <w:lvl w:ilvl="6" w:tplc="0409000F" w:tentative="1">
+      <w:start w:val="1"/>
+      <w:numFmt w:val="decimal"/>
+      <w:lvlText w:val="%7."/>
+      <w:lvlJc w:val="left"/>
+      <w:pPr>
+        <w:ind w:left="2940" w:hanging="420"/>
+      </w:pPr>
+    </w:lvl>
+    <w:lvl w:ilvl="7" w:tplc="04090019" w:tentative="1">
+      <w:start w:val="1"/>
+      <w:numFmt w:val="lowerLetter"/>
+      <w:lvlText w:val="%8)"/>
+      <w:lvlJc w:val="left"/>
+      <w:pPr>
+        <w:ind w:left="3360" w:hanging="420"/>
+      </w:pPr>
+    </w:lvl>
+    <w:lvl w:ilvl="8" w:tplc="0409001B" w:tentative="1">
+      <w:start w:val="1"/>
+      <w:numFmt w:val="lowerRoman"/>
+      <w:lvlText w:val="%9."/>
+      <w:lvlJc w:val="right"/>
+      <w:pPr>
+        <w:ind w:left="3780" w:hanging="420"/>
+      </w:pPr>
+    </w:lvl>
+  </w:abstractNum>
   <w:num w:numId="1">
     <w:abstractNumId w:val="0"/>
   </w:num>
   <w:num w:numId="2">
     <w:abstractNumId w:val="1"/>
+  </w:num>
+  <w:num w:numId="3">
+    <w:abstractNumId w:val="2"/>
+  </w:num>
+  <w:num w:numId="4">
+    <w:abstractNumId w:val="3"/>
+  </w:num>
+  <w:num w:numId="5">
+    <w:abstractNumId w:val="4"/>
   </w:num>
 </w:numbering>
 </file>
@@ -1616,6 +2500,82 @@
       <w:ind w:firstLineChars="200" w:firstLine="420"/>
     </w:pPr>
   </w:style>
+  <w:style w:type="paragraph" w:styleId="a4">
+    <w:name w:val="header"/>
+    <w:basedOn w:val="a"/>
+    <w:link w:val="Char"/>
+    <w:uiPriority w:val="99"/>
+    <w:unhideWhenUsed/>
+    <w:rsid w:val="00E01E39"/>
+    <w:pPr>
+      <w:pBdr>
+        <w:bottom w:val="single" w:sz="6" w:space="1" w:color="auto"/>
+      </w:pBdr>
+      <w:tabs>
+        <w:tab w:val="center" w:pos="4153"/>
+        <w:tab w:val="right" w:pos="8306"/>
+      </w:tabs>
+      <w:snapToGrid w:val="0"/>
+      <w:jc w:val="center"/>
+    </w:pPr>
+    <w:rPr>
+      <w:sz w:val="18"/>
+      <w:szCs w:val="18"/>
+    </w:rPr>
+  </w:style>
+  <w:style w:type="character" w:customStyle="1" w:styleId="Char">
+    <w:name w:val="页眉 Char"/>
+    <w:basedOn w:val="a0"/>
+    <w:link w:val="a4"/>
+    <w:uiPriority w:val="99"/>
+    <w:rsid w:val="00E01E39"/>
+    <w:rPr>
+      <w:sz w:val="18"/>
+      <w:szCs w:val="18"/>
+    </w:rPr>
+  </w:style>
+  <w:style w:type="paragraph" w:styleId="a5">
+    <w:name w:val="footer"/>
+    <w:basedOn w:val="a"/>
+    <w:link w:val="Char0"/>
+    <w:uiPriority w:val="99"/>
+    <w:unhideWhenUsed/>
+    <w:rsid w:val="00E01E39"/>
+    <w:pPr>
+      <w:tabs>
+        <w:tab w:val="center" w:pos="4153"/>
+        <w:tab w:val="right" w:pos="8306"/>
+      </w:tabs>
+      <w:snapToGrid w:val="0"/>
+      <w:jc w:val="left"/>
+    </w:pPr>
+    <w:rPr>
+      <w:sz w:val="18"/>
+      <w:szCs w:val="18"/>
+    </w:rPr>
+  </w:style>
+  <w:style w:type="character" w:customStyle="1" w:styleId="Char0">
+    <w:name w:val="页脚 Char"/>
+    <w:basedOn w:val="a0"/>
+    <w:link w:val="a5"/>
+    <w:uiPriority w:val="99"/>
+    <w:rsid w:val="00E01E39"/>
+    <w:rPr>
+      <w:sz w:val="18"/>
+      <w:szCs w:val="18"/>
+    </w:rPr>
+  </w:style>
+  <w:style w:type="character" w:styleId="a6">
+    <w:name w:val="Hyperlink"/>
+    <w:basedOn w:val="a0"/>
+    <w:uiPriority w:val="99"/>
+    <w:rsid w:val="00ED704E"/>
+    <w:rPr>
+      <w:rFonts w:cs="Times New Roman"/>
+      <w:color w:val="0000FF"/>
+      <w:u w:val="single"/>
+    </w:rPr>
+  </w:style>
 </w:styles>
 </file>
 
